--- a/outageTemplate.docx
+++ b/outageTemplate.docx
@@ -1708,7 +1708,7 @@
       </w:tblGrid>
       <w:tr>
         <w:trPr>
-          <w:trHeight w:hRule="exact" w:val="1019"/>
+          <w:trHeight w:hRule="exact" w:val="1269"/>
           <w:tblHeader/>
         </w:trPr>
         <w:tc>
@@ -4118,29 +4118,29 @@
     <w:tbl>
       <w:tblPr>
         <w:tblStyle w:val="TableGrid"/>
-        <w:tblW w:w="11483" w:type="dxa"/>
+        <w:tblW w:w="11341" w:type="dxa"/>
         <w:tblInd w:w="-885" w:type="dxa"/>
         <w:tblLayout w:type="fixed"/>
         <w:tblLook w:val="04A0" w:firstRow="1" w:lastRow="0" w:firstColumn="1" w:lastColumn="0" w:noHBand="0" w:noVBand="1"/>
       </w:tblPr>
       <w:tblGrid>
-        <w:gridCol w:w="3427"/>
-        <w:gridCol w:w="951"/>
-        <w:gridCol w:w="1044"/>
-        <w:gridCol w:w="723"/>
-        <w:gridCol w:w="908"/>
-        <w:gridCol w:w="858"/>
-        <w:gridCol w:w="908"/>
-        <w:gridCol w:w="2664"/>
+        <w:gridCol w:w="851"/>
+        <w:gridCol w:w="2694"/>
+        <w:gridCol w:w="1559"/>
+        <w:gridCol w:w="992"/>
+        <w:gridCol w:w="993"/>
+        <w:gridCol w:w="708"/>
+        <w:gridCol w:w="1099"/>
+        <w:gridCol w:w="712"/>
+        <w:gridCol w:w="1733"/>
       </w:tblGrid>
       <w:tr>
         <w:trPr>
-          <w:trHeight w:val="936"/>
+          <w:trHeight w:val="983"/>
         </w:trPr>
         <w:tc>
           <w:tcPr>
-            <w:tcW w:w="3427" w:type="dxa"/>
-            <w:vAlign w:val="center"/>
+            <w:tcW w:w="851" w:type="dxa"/>
           </w:tcPr>
           <w:p>
             <w:pPr>
@@ -4150,6 +4150,84 @@
               <w:spacing w:line="320" w:lineRule="exact"/>
               <w:jc w:val="center"/>
               <w:rPr>
+                <w:rFonts w:ascii="Kokila" w:hAnsi="Kokila" w:cs="Arial Unicode MS"/>
+                <w:b/>
+                <w:bCs/>
+                <w:szCs w:val="22"/>
+              </w:rPr>
+            </w:pPr>
+            <w:proofErr w:type="spellStart"/>
+            <w:r>
+              <w:rPr>
+                <w:rFonts w:ascii="Nirmala UI" w:hAnsi="Nirmala UI" w:cs="Nirmala UI"/>
+                <w:b/>
+                <w:bCs/>
+                <w:szCs w:val="22"/>
+              </w:rPr>
+              <w:lastRenderedPageBreak/>
+              <w:t>अनु</w:t>
+            </w:r>
+            <w:proofErr w:type="spellEnd"/>
+            <w:r>
+              <w:rPr>
+                <w:rFonts w:ascii="Kokila" w:hAnsi="Kokila" w:cs="Arial Unicode MS"/>
+                <w:b/>
+                <w:bCs/>
+                <w:szCs w:val="22"/>
+              </w:rPr>
+              <w:t xml:space="preserve"> </w:t>
+            </w:r>
+            <w:proofErr w:type="spellStart"/>
+            <w:r>
+              <w:rPr>
+                <w:rFonts w:ascii="Nirmala UI" w:hAnsi="Nirmala UI" w:cs="Nirmala UI"/>
+                <w:b/>
+                <w:bCs/>
+                <w:szCs w:val="22"/>
+              </w:rPr>
+              <w:t>क्रमांक</w:t>
+            </w:r>
+            <w:proofErr w:type="spellEnd"/>
+          </w:p>
+          <w:p>
+            <w:pPr>
+              <w:tabs>
+                <w:tab w:val="center" w:pos="5227"/>
+              </w:tabs>
+              <w:spacing w:line="320" w:lineRule="exact"/>
+              <w:jc w:val="center"/>
+              <w:rPr>
+                <w:rFonts w:ascii="Kokila" w:hAnsi="Kokila" w:cs="Arial Unicode MS"/>
+                <w:b/>
+                <w:bCs/>
+                <w:szCs w:val="22"/>
+                <w:cs/>
+              </w:rPr>
+            </w:pPr>
+            <w:r>
+              <w:rPr>
+                <w:rFonts w:ascii="Kokila" w:hAnsi="Kokila" w:cs="Arial Unicode MS"/>
+                <w:b/>
+                <w:bCs/>
+                <w:szCs w:val="22"/>
+              </w:rPr>
+              <w:t>Sr. No</w:t>
+            </w:r>
+          </w:p>
+        </w:tc>
+        <w:tc>
+          <w:tcPr>
+            <w:tcW w:w="2694" w:type="dxa"/>
+            <w:vAlign w:val="center"/>
+          </w:tcPr>
+          <w:p>
+            <w:pPr>
+              <w:tabs>
+                <w:tab w:val="center" w:pos="5227"/>
+              </w:tabs>
+              <w:spacing w:line="320" w:lineRule="exact"/>
+              <w:jc w:val="center"/>
+              <w:rPr>
                 <w:rFonts w:ascii="Kokila" w:hAnsi="Kokila" w:cs="Kokila"/>
                 <w:b/>
                 <w:bCs/>
@@ -4157,8 +4235,6 @@
                 <w:szCs w:val="22"/>
               </w:rPr>
             </w:pPr>
-            <w:bookmarkStart w:id="6" w:name="_GoBack"/>
-            <w:bookmarkEnd w:id="6"/>
             <w:r>
               <w:rPr>
                 <w:rFonts w:ascii="Kokila" w:hAnsi="Kokila" w:cs="Arial Unicode MS"/>
@@ -4168,7 +4244,6 @@
                 <w:szCs w:val="22"/>
                 <w:cs/>
               </w:rPr>
-              <w:lastRenderedPageBreak/>
               <w:t>युनिट</w:t>
             </w:r>
           </w:p>
@@ -4207,7 +4282,7 @@
         </w:tc>
         <w:tc>
           <w:tcPr>
-            <w:tcW w:w="951" w:type="dxa"/>
+            <w:tcW w:w="1559" w:type="dxa"/>
             <w:vAlign w:val="center"/>
           </w:tcPr>
           <w:p>
@@ -4281,7 +4356,7 @@
         </w:tc>
         <w:tc>
           <w:tcPr>
-            <w:tcW w:w="1044" w:type="dxa"/>
+            <w:tcW w:w="992" w:type="dxa"/>
             <w:vAlign w:val="center"/>
           </w:tcPr>
           <w:p>
@@ -4348,7 +4423,7 @@
         </w:tc>
         <w:tc>
           <w:tcPr>
-            <w:tcW w:w="1631" w:type="dxa"/>
+            <w:tcW w:w="1701" w:type="dxa"/>
             <w:gridSpan w:val="2"/>
             <w:vAlign w:val="center"/>
           </w:tcPr>
@@ -4437,7 +4512,7 @@
         </w:tc>
         <w:tc>
           <w:tcPr>
-            <w:tcW w:w="1766" w:type="dxa"/>
+            <w:tcW w:w="1811" w:type="dxa"/>
             <w:gridSpan w:val="2"/>
             <w:vAlign w:val="center"/>
           </w:tcPr>
@@ -4525,7 +4600,7 @@
         </w:tc>
         <w:tc>
           <w:tcPr>
-            <w:tcW w:w="2664" w:type="dxa"/>
+            <w:tcW w:w="1733" w:type="dxa"/>
             <w:vAlign w:val="center"/>
           </w:tcPr>
           <w:p>
@@ -4574,11 +4649,11 @@
       </w:tr>
       <w:tr>
         <w:trPr>
-          <w:trHeight w:val="144"/>
+          <w:trHeight w:val="151"/>
         </w:trPr>
         <w:tc>
           <w:tcPr>
-            <w:tcW w:w="3427" w:type="dxa"/>
+            <w:tcW w:w="851" w:type="dxa"/>
           </w:tcPr>
           <w:p>
             <w:pPr>
@@ -4597,13 +4672,14 @@
         </w:tc>
         <w:tc>
           <w:tcPr>
-            <w:tcW w:w="951" w:type="dxa"/>
+            <w:tcW w:w="2694" w:type="dxa"/>
           </w:tcPr>
           <w:p>
             <w:pPr>
               <w:tabs>
                 <w:tab w:val="center" w:pos="5227"/>
               </w:tabs>
+              <w:jc w:val="center"/>
               <w:rPr>
                 <w:rFonts w:ascii="Arial" w:eastAsia="MS Mincho" w:hAnsi="Arial" w:cs="Arial"/>
                 <w:b/>
@@ -4615,7 +4691,7 @@
         </w:tc>
         <w:tc>
           <w:tcPr>
-            <w:tcW w:w="1044" w:type="dxa"/>
+            <w:tcW w:w="1559" w:type="dxa"/>
           </w:tcPr>
           <w:p>
             <w:pPr>
@@ -4633,7 +4709,25 @@
         </w:tc>
         <w:tc>
           <w:tcPr>
-            <w:tcW w:w="723" w:type="dxa"/>
+            <w:tcW w:w="992" w:type="dxa"/>
+          </w:tcPr>
+          <w:p>
+            <w:pPr>
+              <w:tabs>
+                <w:tab w:val="center" w:pos="5227"/>
+              </w:tabs>
+              <w:rPr>
+                <w:rFonts w:ascii="Arial" w:eastAsia="MS Mincho" w:hAnsi="Arial" w:cs="Arial"/>
+                <w:b/>
+                <w:bCs/>
+                <w:lang w:val="en-US" w:bidi="ar-SA"/>
+              </w:rPr>
+            </w:pPr>
+          </w:p>
+        </w:tc>
+        <w:tc>
+          <w:tcPr>
+            <w:tcW w:w="993" w:type="dxa"/>
           </w:tcPr>
           <w:p>
             <w:pPr>
@@ -4661,7 +4755,7 @@
         </w:tc>
         <w:tc>
           <w:tcPr>
-            <w:tcW w:w="908" w:type="dxa"/>
+            <w:tcW w:w="708" w:type="dxa"/>
           </w:tcPr>
           <w:p>
             <w:pPr>
@@ -4689,7 +4783,7 @@
         </w:tc>
         <w:tc>
           <w:tcPr>
-            <w:tcW w:w="858" w:type="dxa"/>
+            <w:tcW w:w="1099" w:type="dxa"/>
           </w:tcPr>
           <w:p>
             <w:pPr>
@@ -4713,7 +4807,7 @@
         </w:tc>
         <w:tc>
           <w:tcPr>
-            <w:tcW w:w="908" w:type="dxa"/>
+            <w:tcW w:w="712" w:type="dxa"/>
           </w:tcPr>
           <w:p>
             <w:pPr>
@@ -4739,7 +4833,7 @@
         </w:tc>
         <w:tc>
           <w:tcPr>
-            <w:tcW w:w="2664" w:type="dxa"/>
+            <w:tcW w:w="1733" w:type="dxa"/>
           </w:tcPr>
           <w:p>
             <w:pPr>
@@ -4757,11 +4851,25 @@
       </w:tr>
       <w:tr>
         <w:trPr>
-          <w:trHeight w:val="306"/>
+          <w:trHeight w:val="321"/>
         </w:trPr>
         <w:tc>
           <w:tcPr>
-            <w:tcW w:w="11483" w:type="dxa"/>
+            <w:tcW w:w="851" w:type="dxa"/>
+          </w:tcPr>
+          <w:p>
+            <w:pPr>
+              <w:ind w:left="-17" w:right="-57" w:hanging="40"/>
+              <w:rPr>
+                <w:sz w:val="19"/>
+                <w:szCs w:val="19"/>
+              </w:rPr>
+            </w:pPr>
+          </w:p>
+        </w:tc>
+        <w:tc>
+          <w:tcPr>
+            <w:tcW w:w="10490" w:type="dxa"/>
             <w:gridSpan w:val="8"/>
             <w:noWrap/>
             <w:vAlign w:val="center"/>
@@ -4826,11 +4934,38 @@
       </w:tr>
       <w:tr>
         <w:trPr>
-          <w:trHeight w:val="306"/>
+          <w:trHeight w:val="321"/>
         </w:trPr>
         <w:tc>
           <w:tcPr>
-            <w:tcW w:w="3427" w:type="dxa"/>
+            <w:tcW w:w="851" w:type="dxa"/>
+            <w:tcBorders>
+              <w:bottom w:val="single" w:sz="4" w:space="0" w:color="auto"/>
+            </w:tcBorders>
+            <w:vAlign w:val="center"/>
+          </w:tcPr>
+          <w:p>
+            <w:pPr>
+              <w:pStyle w:val="ListParagraph"/>
+              <w:numPr>
+                <w:ilvl w:val="0"/>
+                <w:numId w:val="3"/>
+              </w:numPr>
+              <w:ind w:right="-123"/>
+              <w:jc w:val="center"/>
+              <w:rPr>
+                <w:rFonts w:eastAsia="Times New Roman"/>
+                <w:sz w:val="19"/>
+                <w:szCs w:val="19"/>
+              </w:rPr>
+            </w:pPr>
+            <w:bookmarkStart w:id="6" w:name="_GoBack"/>
+            <w:bookmarkEnd w:id="6"/>
+          </w:p>
+        </w:tc>
+        <w:tc>
+          <w:tcPr>
+            <w:tcW w:w="2694" w:type="dxa"/>
             <w:tcBorders>
               <w:bottom w:val="single" w:sz="4" w:space="0" w:color="auto"/>
             </w:tcBorders>
@@ -4872,7 +5007,7 @@
         </w:tc>
         <w:tc>
           <w:tcPr>
-            <w:tcW w:w="951" w:type="dxa"/>
+            <w:tcW w:w="1559" w:type="dxa"/>
             <w:noWrap/>
           </w:tcPr>
           <w:p>
@@ -4918,7 +5053,7 @@
         </w:tc>
         <w:tc>
           <w:tcPr>
-            <w:tcW w:w="1044" w:type="dxa"/>
+            <w:tcW w:w="992" w:type="dxa"/>
             <w:noWrap/>
           </w:tcPr>
           <w:p>
@@ -4964,7 +5099,7 @@
         </w:tc>
         <w:tc>
           <w:tcPr>
-            <w:tcW w:w="723" w:type="dxa"/>
+            <w:tcW w:w="993" w:type="dxa"/>
             <w:noWrap/>
           </w:tcPr>
           <w:p>
@@ -5010,7 +5145,7 @@
         </w:tc>
         <w:tc>
           <w:tcPr>
-            <w:tcW w:w="908" w:type="dxa"/>
+            <w:tcW w:w="708" w:type="dxa"/>
             <w:noWrap/>
           </w:tcPr>
           <w:p>
@@ -5057,7 +5192,7 @@
         </w:tc>
         <w:tc>
           <w:tcPr>
-            <w:tcW w:w="858" w:type="dxa"/>
+            <w:tcW w:w="1099" w:type="dxa"/>
             <w:noWrap/>
           </w:tcPr>
           <w:p>
@@ -5104,7 +5239,7 @@
         </w:tc>
         <w:tc>
           <w:tcPr>
-            <w:tcW w:w="908" w:type="dxa"/>
+            <w:tcW w:w="712" w:type="dxa"/>
             <w:noWrap/>
           </w:tcPr>
           <w:p>
@@ -5151,7 +5286,7 @@
         </w:tc>
         <w:tc>
           <w:tcPr>
-            <w:tcW w:w="2664" w:type="dxa"/>
+            <w:tcW w:w="1733" w:type="dxa"/>
             <w:noWrap/>
           </w:tcPr>
           <w:p>
@@ -5198,11 +5333,30 @@
       </w:tr>
       <w:tr>
         <w:trPr>
-          <w:trHeight w:val="344"/>
+          <w:trHeight w:val="361"/>
         </w:trPr>
         <w:tc>
           <w:tcPr>
-            <w:tcW w:w="11483" w:type="dxa"/>
+            <w:tcW w:w="851" w:type="dxa"/>
+            <w:tcBorders>
+              <w:top w:val="single" w:sz="4" w:space="0" w:color="auto"/>
+              <w:left w:val="single" w:sz="4" w:space="0" w:color="auto"/>
+              <w:bottom w:val="single" w:sz="4" w:space="0" w:color="auto"/>
+            </w:tcBorders>
+          </w:tcPr>
+          <w:p>
+            <w:pPr>
+              <w:ind w:left="-17" w:right="-57" w:hanging="40"/>
+              <w:rPr>
+                <w:sz w:val="19"/>
+                <w:szCs w:val="19"/>
+              </w:rPr>
+            </w:pPr>
+          </w:p>
+        </w:tc>
+        <w:tc>
+          <w:tcPr>
+            <w:tcW w:w="10490" w:type="dxa"/>
             <w:gridSpan w:val="8"/>
             <w:tcBorders>
               <w:top w:val="single" w:sz="4" w:space="0" w:color="auto"/>
@@ -5286,6 +5440,56 @@
     </w:sectPr>
   </w:body>
 </w:document>
+</file>
+
+<file path=word/endnotes.xml><?xml version="1.0" encoding="utf-8"?>
+<w:endnotes xmlns:wpc="http://schemas.microsoft.com/office/word/2010/wordprocessingCanvas" xmlns:mc="http://schemas.openxmlformats.org/markup-compatibility/2006" xmlns:o="urn:schemas-microsoft-com:office:office" xmlns:r="http://schemas.openxmlformats.org/officeDocument/2006/relationships" xmlns:m="http://schemas.openxmlformats.org/officeDocument/2006/math" xmlns:v="urn:schemas-microsoft-com:vml" xmlns:wp14="http://schemas.microsoft.com/office/word/2010/wordprocessingDrawing" xmlns:wp="http://schemas.openxmlformats.org/drawingml/2006/wordprocessingDrawing" xmlns:w10="urn:schemas-microsoft-com:office:word" xmlns:w="http://schemas.openxmlformats.org/wordprocessingml/2006/main" xmlns:w14="http://schemas.microsoft.com/office/word/2010/wordml" xmlns:wpg="http://schemas.microsoft.com/office/word/2010/wordprocessingGroup" xmlns:wpi="http://schemas.microsoft.com/office/word/2010/wordprocessingInk" xmlns:wne="http://schemas.microsoft.com/office/word/2006/wordml" xmlns:wps="http://schemas.microsoft.com/office/word/2010/wordprocessingShape" mc:Ignorable="w14 wp14">
+  <w:endnote w:type="separator" w:id="-1">
+    <w:p>
+      <w:pPr>
+        <w:spacing w:after="0" w:line="240" w:lineRule="auto"/>
+      </w:pPr>
+      <w:r>
+        <w:separator/>
+      </w:r>
+    </w:p>
+  </w:endnote>
+  <w:endnote w:type="continuationSeparator" w:id="0">
+    <w:p>
+      <w:pPr>
+        <w:spacing w:after="0" w:line="240" w:lineRule="auto"/>
+      </w:pPr>
+      <w:r>
+        <w:continuationSeparator/>
+      </w:r>
+    </w:p>
+  </w:endnote>
+</w:endnotes>
+</file>
+
+<file path=word/footnotes.xml><?xml version="1.0" encoding="utf-8"?>
+<w:footnotes xmlns:wpc="http://schemas.microsoft.com/office/word/2010/wordprocessingCanvas" xmlns:mc="http://schemas.openxmlformats.org/markup-compatibility/2006" xmlns:o="urn:schemas-microsoft-com:office:office" xmlns:r="http://schemas.openxmlformats.org/officeDocument/2006/relationships" xmlns:m="http://schemas.openxmlformats.org/officeDocument/2006/math" xmlns:v="urn:schemas-microsoft-com:vml" xmlns:wp14="http://schemas.microsoft.com/office/word/2010/wordprocessingDrawing" xmlns:wp="http://schemas.openxmlformats.org/drawingml/2006/wordprocessingDrawing" xmlns:w10="urn:schemas-microsoft-com:office:word" xmlns:w="http://schemas.openxmlformats.org/wordprocessingml/2006/main" xmlns:w14="http://schemas.microsoft.com/office/word/2010/wordml" xmlns:wpg="http://schemas.microsoft.com/office/word/2010/wordprocessingGroup" xmlns:wpi="http://schemas.microsoft.com/office/word/2010/wordprocessingInk" xmlns:wne="http://schemas.microsoft.com/office/word/2006/wordml" xmlns:wps="http://schemas.microsoft.com/office/word/2010/wordprocessingShape" mc:Ignorable="w14 wp14">
+  <w:footnote w:type="separator" w:id="-1">
+    <w:p>
+      <w:pPr>
+        <w:spacing w:after="0" w:line="240" w:lineRule="auto"/>
+      </w:pPr>
+      <w:r>
+        <w:separator/>
+      </w:r>
+    </w:p>
+  </w:footnote>
+  <w:footnote w:type="continuationSeparator" w:id="0">
+    <w:p>
+      <w:pPr>
+        <w:spacing w:after="0" w:line="240" w:lineRule="auto"/>
+      </w:pPr>
+      <w:r>
+        <w:continuationSeparator/>
+      </w:r>
+    </w:p>
+  </w:footnote>
+</w:footnotes>
 </file>
 
 <file path=word/numbering.xml><?xml version="1.0" encoding="utf-8"?>
@@ -5380,6 +5584,95 @@
     </w:lvl>
   </w:abstractNum>
   <w:abstractNum w:abstractNumId="1">
+    <w:nsid w:val="17BE025C"/>
+    <w:multiLevelType w:val="hybridMultilevel"/>
+    <w:tmpl w:val="8B8ACF56"/>
+    <w:lvl w:ilvl="0" w:tplc="A294B6F6">
+      <w:start w:val="1"/>
+      <w:numFmt w:val="decimal"/>
+      <w:lvlText w:val="%1."/>
+      <w:lvlJc w:val="left"/>
+      <w:pPr>
+        <w:ind w:left="394" w:hanging="360"/>
+      </w:pPr>
+      <w:rPr>
+        <w:rFonts w:hint="default"/>
+      </w:rPr>
+    </w:lvl>
+    <w:lvl w:ilvl="1" w:tplc="04090019" w:tentative="1">
+      <w:start w:val="1"/>
+      <w:numFmt w:val="lowerLetter"/>
+      <w:lvlText w:val="%2."/>
+      <w:lvlJc w:val="left"/>
+      <w:pPr>
+        <w:ind w:left="1114" w:hanging="360"/>
+      </w:pPr>
+    </w:lvl>
+    <w:lvl w:ilvl="2" w:tplc="0409001B" w:tentative="1">
+      <w:start w:val="1"/>
+      <w:numFmt w:val="lowerRoman"/>
+      <w:lvlText w:val="%3."/>
+      <w:lvlJc w:val="right"/>
+      <w:pPr>
+        <w:ind w:left="1834" w:hanging="180"/>
+      </w:pPr>
+    </w:lvl>
+    <w:lvl w:ilvl="3" w:tplc="0409000F" w:tentative="1">
+      <w:start w:val="1"/>
+      <w:numFmt w:val="decimal"/>
+      <w:lvlText w:val="%4."/>
+      <w:lvlJc w:val="left"/>
+      <w:pPr>
+        <w:ind w:left="2554" w:hanging="360"/>
+      </w:pPr>
+    </w:lvl>
+    <w:lvl w:ilvl="4" w:tplc="04090019" w:tentative="1">
+      <w:start w:val="1"/>
+      <w:numFmt w:val="lowerLetter"/>
+      <w:lvlText w:val="%5."/>
+      <w:lvlJc w:val="left"/>
+      <w:pPr>
+        <w:ind w:left="3274" w:hanging="360"/>
+      </w:pPr>
+    </w:lvl>
+    <w:lvl w:ilvl="5" w:tplc="0409001B" w:tentative="1">
+      <w:start w:val="1"/>
+      <w:numFmt w:val="lowerRoman"/>
+      <w:lvlText w:val="%6."/>
+      <w:lvlJc w:val="right"/>
+      <w:pPr>
+        <w:ind w:left="3994" w:hanging="180"/>
+      </w:pPr>
+    </w:lvl>
+    <w:lvl w:ilvl="6" w:tplc="0409000F" w:tentative="1">
+      <w:start w:val="1"/>
+      <w:numFmt w:val="decimal"/>
+      <w:lvlText w:val="%7."/>
+      <w:lvlJc w:val="left"/>
+      <w:pPr>
+        <w:ind w:left="4714" w:hanging="360"/>
+      </w:pPr>
+    </w:lvl>
+    <w:lvl w:ilvl="7" w:tplc="04090019" w:tentative="1">
+      <w:start w:val="1"/>
+      <w:numFmt w:val="lowerLetter"/>
+      <w:lvlText w:val="%8."/>
+      <w:lvlJc w:val="left"/>
+      <w:pPr>
+        <w:ind w:left="5434" w:hanging="360"/>
+      </w:pPr>
+    </w:lvl>
+    <w:lvl w:ilvl="8" w:tplc="0409001B" w:tentative="1">
+      <w:start w:val="1"/>
+      <w:numFmt w:val="lowerRoman"/>
+      <w:lvlText w:val="%9."/>
+      <w:lvlJc w:val="right"/>
+      <w:pPr>
+        <w:ind w:left="6154" w:hanging="180"/>
+      </w:pPr>
+    </w:lvl>
+  </w:abstractNum>
+  <w:abstractNum w:abstractNumId="2">
     <w:nsid w:val="7FD1378E"/>
     <w:multiLevelType w:val="hybridMultilevel"/>
     <w:tmpl w:val="E3D27EDE"/>
@@ -5466,10 +5759,13 @@
     </w:lvl>
   </w:abstractNum>
   <w:num w:numId="1">
-    <w:abstractNumId w:val="1"/>
+    <w:abstractNumId w:val="2"/>
   </w:num>
   <w:num w:numId="2">
     <w:abstractNumId w:val="0"/>
+  </w:num>
+  <w:num w:numId="3">
+    <w:abstractNumId w:val="1"/>
   </w:num>
 </w:numbering>
 </file>
@@ -5841,6 +6137,66 @@
     <w:basedOn w:val="DefaultParagraphFont"/>
     <w:rsid w:val="007D1A56"/>
   </w:style>
+  <w:style w:type="paragraph" w:styleId="Header">
+    <w:name w:val="header"/>
+    <w:basedOn w:val="Normal"/>
+    <w:link w:val="HeaderChar"/>
+    <w:uiPriority w:val="99"/>
+    <w:unhideWhenUsed/>
+    <w:rsid w:val="00471F13"/>
+    <w:pPr>
+      <w:tabs>
+        <w:tab w:val="center" w:pos="4680"/>
+        <w:tab w:val="right" w:pos="9360"/>
+      </w:tabs>
+      <w:spacing w:after="0" w:line="240" w:lineRule="auto"/>
+    </w:pPr>
+    <w:rPr>
+      <w:rFonts w:cs="Mangal"/>
+    </w:rPr>
+  </w:style>
+  <w:style w:type="character" w:customStyle="1" w:styleId="HeaderChar">
+    <w:name w:val="Header Char"/>
+    <w:basedOn w:val="DefaultParagraphFont"/>
+    <w:link w:val="Header"/>
+    <w:uiPriority w:val="99"/>
+    <w:rsid w:val="00471F13"/>
+    <w:rPr>
+      <w:rFonts w:cs="Mangal"/>
+      <w:szCs w:val="20"/>
+      <w:lang w:val="en-IN" w:bidi="hi-IN"/>
+    </w:rPr>
+  </w:style>
+  <w:style w:type="paragraph" w:styleId="Footer">
+    <w:name w:val="footer"/>
+    <w:basedOn w:val="Normal"/>
+    <w:link w:val="FooterChar"/>
+    <w:uiPriority w:val="99"/>
+    <w:unhideWhenUsed/>
+    <w:rsid w:val="00471F13"/>
+    <w:pPr>
+      <w:tabs>
+        <w:tab w:val="center" w:pos="4680"/>
+        <w:tab w:val="right" w:pos="9360"/>
+      </w:tabs>
+      <w:spacing w:after="0" w:line="240" w:lineRule="auto"/>
+    </w:pPr>
+    <w:rPr>
+      <w:rFonts w:cs="Mangal"/>
+    </w:rPr>
+  </w:style>
+  <w:style w:type="character" w:customStyle="1" w:styleId="FooterChar">
+    <w:name w:val="Footer Char"/>
+    <w:basedOn w:val="DefaultParagraphFont"/>
+    <w:link w:val="Footer"/>
+    <w:uiPriority w:val="99"/>
+    <w:rsid w:val="00471F13"/>
+    <w:rPr>
+      <w:rFonts w:cs="Mangal"/>
+      <w:szCs w:val="20"/>
+      <w:lang w:val="en-IN" w:bidi="hi-IN"/>
+    </w:rPr>
+  </w:style>
 </w:styles>
 </file>
 
@@ -6211,6 +6567,66 @@
     <w:basedOn w:val="DefaultParagraphFont"/>
     <w:rsid w:val="007D1A56"/>
   </w:style>
+  <w:style w:type="paragraph" w:styleId="Header">
+    <w:name w:val="header"/>
+    <w:basedOn w:val="Normal"/>
+    <w:link w:val="HeaderChar"/>
+    <w:uiPriority w:val="99"/>
+    <w:unhideWhenUsed/>
+    <w:rsid w:val="00471F13"/>
+    <w:pPr>
+      <w:tabs>
+        <w:tab w:val="center" w:pos="4680"/>
+        <w:tab w:val="right" w:pos="9360"/>
+      </w:tabs>
+      <w:spacing w:after="0" w:line="240" w:lineRule="auto"/>
+    </w:pPr>
+    <w:rPr>
+      <w:rFonts w:cs="Mangal"/>
+    </w:rPr>
+  </w:style>
+  <w:style w:type="character" w:customStyle="1" w:styleId="HeaderChar">
+    <w:name w:val="Header Char"/>
+    <w:basedOn w:val="DefaultParagraphFont"/>
+    <w:link w:val="Header"/>
+    <w:uiPriority w:val="99"/>
+    <w:rsid w:val="00471F13"/>
+    <w:rPr>
+      <w:rFonts w:cs="Mangal"/>
+      <w:szCs w:val="20"/>
+      <w:lang w:val="en-IN" w:bidi="hi-IN"/>
+    </w:rPr>
+  </w:style>
+  <w:style w:type="paragraph" w:styleId="Footer">
+    <w:name w:val="footer"/>
+    <w:basedOn w:val="Normal"/>
+    <w:link w:val="FooterChar"/>
+    <w:uiPriority w:val="99"/>
+    <w:unhideWhenUsed/>
+    <w:rsid w:val="00471F13"/>
+    <w:pPr>
+      <w:tabs>
+        <w:tab w:val="center" w:pos="4680"/>
+        <w:tab w:val="right" w:pos="9360"/>
+      </w:tabs>
+      <w:spacing w:after="0" w:line="240" w:lineRule="auto"/>
+    </w:pPr>
+    <w:rPr>
+      <w:rFonts w:cs="Mangal"/>
+    </w:rPr>
+  </w:style>
+  <w:style w:type="character" w:customStyle="1" w:styleId="FooterChar">
+    <w:name w:val="Footer Char"/>
+    <w:basedOn w:val="DefaultParagraphFont"/>
+    <w:link w:val="Footer"/>
+    <w:uiPriority w:val="99"/>
+    <w:rsid w:val="00471F13"/>
+    <w:rPr>
+      <w:rFonts w:cs="Mangal"/>
+      <w:szCs w:val="20"/>
+      <w:lang w:val="en-IN" w:bidi="hi-IN"/>
+    </w:rPr>
+  </w:style>
 </w:styles>
 </file>
 
